--- a/Waterfall vs Agile.docx
+++ b/Waterfall vs Agile.docx
@@ -10,6 +10,7 @@
           <w:docPartUnique/>
         </w:docPartObj>
       </w:sdtPr>
+      <w:sdtEndPr/>
       <w:sdtContent>
         <w:p>
           <w:r>
@@ -132,6 +133,7 @@
                                     <w:dataBinding w:prefixMappings="xmlns:ns0='http://purl.org/dc/elements/1.1/' xmlns:ns1='http://schemas.openxmlformats.org/package/2006/metadata/core-properties' " w:xpath="/ns1:coreProperties[1]/ns0:creator[1]" w:storeItemID="{6C3C8BC8-F283-45AE-878A-BAB7291924A1}"/>
                                     <w:text/>
                                   </w:sdtPr>
+                                  <w:sdtEndPr/>
                                   <w:sdtContent>
                                     <w:p>
                                       <w:pPr>
@@ -173,6 +175,7 @@
                                       <w:dataBinding w:prefixMappings="xmlns:ns0='http://schemas.openxmlformats.org/officeDocument/2006/extended-properties' " w:xpath="/ns0:Properties[1]/ns0:Company[1]" w:storeItemID="{6668398D-A668-4E3E-A5EB-62B293D839F1}"/>
                                       <w:text/>
                                     </w:sdtPr>
+                                    <w:sdtEndPr/>
                                     <w:sdtContent>
                                       <w:r>
                                         <w:rPr>
@@ -201,6 +204,7 @@
                                       <w:dataBinding w:prefixMappings="xmlns:ns0='http://schemas.microsoft.com/office/2006/coverPageProps' " w:xpath="/ns0:CoverPageProperties[1]/ns0:CompanyAddress[1]" w:storeItemID="{55AF091B-3C7A-41E3-B477-F2FDAA23CFDA}"/>
                                       <w:text/>
                                     </w:sdtPr>
+                                    <w:sdtEndPr/>
                                     <w:sdtContent>
                                       <w:r>
                                         <w:rPr>
@@ -270,6 +274,7 @@
                                     <w:dataBinding w:prefixMappings="xmlns:ns0='http://purl.org/dc/elements/1.1/' xmlns:ns1='http://schemas.openxmlformats.org/package/2006/metadata/core-properties' " w:xpath="/ns1:coreProperties[1]/ns0:title[1]" w:storeItemID="{6C3C8BC8-F283-45AE-878A-BAB7291924A1}"/>
                                     <w:text/>
                                   </w:sdtPr>
+                                  <w:sdtEndPr/>
                                   <w:sdtContent>
                                     <w:p>
                                       <w:pPr>
@@ -335,6 +340,7 @@
                               <w:dataBinding w:prefixMappings="xmlns:ns0='http://purl.org/dc/elements/1.1/' xmlns:ns1='http://schemas.openxmlformats.org/package/2006/metadata/core-properties' " w:xpath="/ns1:coreProperties[1]/ns0:creator[1]" w:storeItemID="{6C3C8BC8-F283-45AE-878A-BAB7291924A1}"/>
                               <w:text/>
                             </w:sdtPr>
+                            <w:sdtEndPr/>
                             <w:sdtContent>
                               <w:p>
                                 <w:pPr>
@@ -376,6 +382,7 @@
                                 <w:dataBinding w:prefixMappings="xmlns:ns0='http://schemas.openxmlformats.org/officeDocument/2006/extended-properties' " w:xpath="/ns0:Properties[1]/ns0:Company[1]" w:storeItemID="{6668398D-A668-4E3E-A5EB-62B293D839F1}"/>
                                 <w:text/>
                               </w:sdtPr>
+                              <w:sdtEndPr/>
                               <w:sdtContent>
                                 <w:r>
                                   <w:rPr>
@@ -404,6 +411,7 @@
                                 <w:dataBinding w:prefixMappings="xmlns:ns0='http://schemas.microsoft.com/office/2006/coverPageProps' " w:xpath="/ns0:CoverPageProperties[1]/ns0:CompanyAddress[1]" w:storeItemID="{55AF091B-3C7A-41E3-B477-F2FDAA23CFDA}"/>
                                 <w:text/>
                               </w:sdtPr>
+                              <w:sdtEndPr/>
                               <w:sdtContent>
                                 <w:r>
                                   <w:rPr>
@@ -439,6 +447,7 @@
                               <w:dataBinding w:prefixMappings="xmlns:ns0='http://purl.org/dc/elements/1.1/' xmlns:ns1='http://schemas.openxmlformats.org/package/2006/metadata/core-properties' " w:xpath="/ns1:coreProperties[1]/ns0:title[1]" w:storeItemID="{6C3C8BC8-F283-45AE-878A-BAB7291924A1}"/>
                               <w:text/>
                             </w:sdtPr>
+                            <w:sdtEndPr/>
                             <w:sdtContent>
                               <w:p>
                                 <w:pPr>
@@ -484,6 +493,13 @@
     </w:sdt>
     <w:sdt>
       <w:sdtPr>
+        <w:rPr>
+          <w:rFonts w:asciiTheme="minorHAnsi" w:eastAsiaTheme="minorHAnsi" w:hAnsiTheme="minorHAnsi" w:cstheme="minorBidi"/>
+          <w:color w:val="auto"/>
+          <w:sz w:val="22"/>
+          <w:szCs w:val="22"/>
+          <w:lang w:val="en-GB"/>
+        </w:rPr>
         <w:id w:val="313154726"/>
         <w:docPartObj>
           <w:docPartGallery w:val="Table of Contents"/>
@@ -492,14 +508,9 @@
       </w:sdtPr>
       <w:sdtEndPr>
         <w:rPr>
-          <w:rFonts w:asciiTheme="minorHAnsi" w:eastAsiaTheme="minorHAnsi" w:hAnsiTheme="minorHAnsi" w:cstheme="minorBidi"/>
           <w:b/>
           <w:bCs/>
           <w:noProof/>
-          <w:color w:val="auto"/>
-          <w:sz w:val="22"/>
-          <w:szCs w:val="22"/>
-          <w:lang w:val="en-GB"/>
         </w:rPr>
       </w:sdtEndPr>
       <w:sdtContent>
@@ -512,17 +523,636 @@
           </w:r>
         </w:p>
         <w:p>
-          <w:fldSimple w:instr=" TOC \o &quot;1-3&quot; \h \z \u ">
-            <w:r>
-              <w:rPr>
-                <w:b/>
-                <w:bCs/>
-                <w:noProof/>
-                <w:lang w:val="en-US"/>
-              </w:rPr>
-              <w:t>No table of contents entries found.</w:t>
-            </w:r>
-          </w:fldSimple>
+          <w:pPr>
+            <w:pStyle w:val="TOC1"/>
+            <w:tabs>
+              <w:tab w:val="right" w:leader="dot" w:pos="9016"/>
+            </w:tabs>
+            <w:rPr>
+              <w:noProof/>
+            </w:rPr>
+          </w:pPr>
+          <w:r>
+            <w:fldChar w:fldCharType="begin"/>
+          </w:r>
+          <w:r>
+            <w:instrText xml:space="preserve"> TOC \o "1-3" \h \z \u </w:instrText>
+          </w:r>
+          <w:r>
+            <w:fldChar w:fldCharType="separate"/>
+          </w:r>
+          <w:hyperlink w:anchor="_Toc85734723" w:history="1">
+            <w:r>
+              <w:rPr>
+                <w:rStyle w:val="Hyperlink"/>
+                <w:noProof/>
+              </w:rPr>
+              <w:t>Literature review</w:t>
+            </w:r>
+            <w:r>
+              <w:rPr>
+                <w:noProof/>
+                <w:webHidden/>
+              </w:rPr>
+              <w:tab/>
+            </w:r>
+            <w:r>
+              <w:rPr>
+                <w:noProof/>
+                <w:webHidden/>
+              </w:rPr>
+              <w:fldChar w:fldCharType="begin"/>
+            </w:r>
+            <w:r>
+              <w:rPr>
+                <w:noProof/>
+                <w:webHidden/>
+              </w:rPr>
+              <w:instrText xml:space="preserve"> PAGEREF _Toc85734723 \h </w:instrText>
+            </w:r>
+            <w:r>
+              <w:rPr>
+                <w:noProof/>
+                <w:webHidden/>
+              </w:rPr>
+            </w:r>
+            <w:r>
+              <w:rPr>
+                <w:noProof/>
+                <w:webHidden/>
+              </w:rPr>
+              <w:fldChar w:fldCharType="separate"/>
+            </w:r>
+            <w:r>
+              <w:rPr>
+                <w:noProof/>
+                <w:webHidden/>
+              </w:rPr>
+              <w:t>2</w:t>
+            </w:r>
+            <w:r>
+              <w:rPr>
+                <w:noProof/>
+                <w:webHidden/>
+              </w:rPr>
+              <w:fldChar w:fldCharType="end"/>
+            </w:r>
+          </w:hyperlink>
+        </w:p>
+        <w:p>
+          <w:pPr>
+            <w:pStyle w:val="TOC2"/>
+            <w:tabs>
+              <w:tab w:val="right" w:leader="dot" w:pos="9016"/>
+            </w:tabs>
+            <w:rPr>
+              <w:noProof/>
+            </w:rPr>
+          </w:pPr>
+          <w:hyperlink w:anchor="_Toc85734724" w:history="1">
+            <w:r>
+              <w:rPr>
+                <w:rStyle w:val="Hyperlink"/>
+                <w:noProof/>
+              </w:rPr>
+              <w:t>Keywords</w:t>
+            </w:r>
+            <w:r>
+              <w:rPr>
+                <w:noProof/>
+                <w:webHidden/>
+              </w:rPr>
+              <w:tab/>
+            </w:r>
+            <w:r>
+              <w:rPr>
+                <w:noProof/>
+                <w:webHidden/>
+              </w:rPr>
+              <w:fldChar w:fldCharType="begin"/>
+            </w:r>
+            <w:r>
+              <w:rPr>
+                <w:noProof/>
+                <w:webHidden/>
+              </w:rPr>
+              <w:instrText xml:space="preserve"> PAGEREF _Toc85734724 \h </w:instrText>
+            </w:r>
+            <w:r>
+              <w:rPr>
+                <w:noProof/>
+                <w:webHidden/>
+              </w:rPr>
+            </w:r>
+            <w:r>
+              <w:rPr>
+                <w:noProof/>
+                <w:webHidden/>
+              </w:rPr>
+              <w:fldChar w:fldCharType="separate"/>
+            </w:r>
+            <w:r>
+              <w:rPr>
+                <w:noProof/>
+                <w:webHidden/>
+              </w:rPr>
+              <w:t>2</w:t>
+            </w:r>
+            <w:r>
+              <w:rPr>
+                <w:noProof/>
+                <w:webHidden/>
+              </w:rPr>
+              <w:fldChar w:fldCharType="end"/>
+            </w:r>
+          </w:hyperlink>
+        </w:p>
+        <w:p>
+          <w:pPr>
+            <w:pStyle w:val="TOC2"/>
+            <w:tabs>
+              <w:tab w:val="right" w:leader="dot" w:pos="9016"/>
+            </w:tabs>
+            <w:rPr>
+              <w:noProof/>
+            </w:rPr>
+          </w:pPr>
+          <w:hyperlink w:anchor="_Toc85734725" w:history="1">
+            <w:r>
+              <w:rPr>
+                <w:rStyle w:val="Hyperlink"/>
+                <w:noProof/>
+              </w:rPr>
+              <w:t>Introduction</w:t>
+            </w:r>
+            <w:r>
+              <w:rPr>
+                <w:noProof/>
+                <w:webHidden/>
+              </w:rPr>
+              <w:tab/>
+            </w:r>
+            <w:r>
+              <w:rPr>
+                <w:noProof/>
+                <w:webHidden/>
+              </w:rPr>
+              <w:fldChar w:fldCharType="begin"/>
+            </w:r>
+            <w:r>
+              <w:rPr>
+                <w:noProof/>
+                <w:webHidden/>
+              </w:rPr>
+              <w:instrText xml:space="preserve"> PAGEREF _Toc85734725 \h </w:instrText>
+            </w:r>
+            <w:r>
+              <w:rPr>
+                <w:noProof/>
+                <w:webHidden/>
+              </w:rPr>
+            </w:r>
+            <w:r>
+              <w:rPr>
+                <w:noProof/>
+                <w:webHidden/>
+              </w:rPr>
+              <w:fldChar w:fldCharType="separate"/>
+            </w:r>
+            <w:r>
+              <w:rPr>
+                <w:noProof/>
+                <w:webHidden/>
+              </w:rPr>
+              <w:t>2</w:t>
+            </w:r>
+            <w:r>
+              <w:rPr>
+                <w:noProof/>
+                <w:webHidden/>
+              </w:rPr>
+              <w:fldChar w:fldCharType="end"/>
+            </w:r>
+          </w:hyperlink>
+        </w:p>
+        <w:p>
+          <w:pPr>
+            <w:pStyle w:val="TOC2"/>
+            <w:tabs>
+              <w:tab w:val="right" w:leader="dot" w:pos="9016"/>
+            </w:tabs>
+            <w:rPr>
+              <w:noProof/>
+            </w:rPr>
+          </w:pPr>
+          <w:hyperlink w:anchor="_Toc85734726" w:history="1">
+            <w:r>
+              <w:rPr>
+                <w:rStyle w:val="Hyperlink"/>
+                <w:noProof/>
+              </w:rPr>
+              <w:t>Waterfall</w:t>
+            </w:r>
+            <w:r>
+              <w:rPr>
+                <w:noProof/>
+                <w:webHidden/>
+              </w:rPr>
+              <w:tab/>
+            </w:r>
+            <w:r>
+              <w:rPr>
+                <w:noProof/>
+                <w:webHidden/>
+              </w:rPr>
+              <w:fldChar w:fldCharType="begin"/>
+            </w:r>
+            <w:r>
+              <w:rPr>
+                <w:noProof/>
+                <w:webHidden/>
+              </w:rPr>
+              <w:instrText xml:space="preserve"> PAGEREF _Toc85734726 \h </w:instrText>
+            </w:r>
+            <w:r>
+              <w:rPr>
+                <w:noProof/>
+                <w:webHidden/>
+              </w:rPr>
+            </w:r>
+            <w:r>
+              <w:rPr>
+                <w:noProof/>
+                <w:webHidden/>
+              </w:rPr>
+              <w:fldChar w:fldCharType="separate"/>
+            </w:r>
+            <w:r>
+              <w:rPr>
+                <w:noProof/>
+                <w:webHidden/>
+              </w:rPr>
+              <w:t>2</w:t>
+            </w:r>
+            <w:r>
+              <w:rPr>
+                <w:noProof/>
+                <w:webHidden/>
+              </w:rPr>
+              <w:fldChar w:fldCharType="end"/>
+            </w:r>
+          </w:hyperlink>
+        </w:p>
+        <w:p>
+          <w:pPr>
+            <w:pStyle w:val="TOC2"/>
+            <w:tabs>
+              <w:tab w:val="right" w:leader="dot" w:pos="9016"/>
+            </w:tabs>
+            <w:rPr>
+              <w:noProof/>
+            </w:rPr>
+          </w:pPr>
+          <w:hyperlink w:anchor="_Toc85734727" w:history="1">
+            <w:r>
+              <w:rPr>
+                <w:rStyle w:val="Hyperlink"/>
+                <w:noProof/>
+              </w:rPr>
+              <w:t>Agile</w:t>
+            </w:r>
+            <w:r>
+              <w:rPr>
+                <w:noProof/>
+                <w:webHidden/>
+              </w:rPr>
+              <w:tab/>
+            </w:r>
+            <w:r>
+              <w:rPr>
+                <w:noProof/>
+                <w:webHidden/>
+              </w:rPr>
+              <w:fldChar w:fldCharType="begin"/>
+            </w:r>
+            <w:r>
+              <w:rPr>
+                <w:noProof/>
+                <w:webHidden/>
+              </w:rPr>
+              <w:instrText xml:space="preserve"> PAGEREF _Toc85734727 \h </w:instrText>
+            </w:r>
+            <w:r>
+              <w:rPr>
+                <w:noProof/>
+                <w:webHidden/>
+              </w:rPr>
+            </w:r>
+            <w:r>
+              <w:rPr>
+                <w:noProof/>
+                <w:webHidden/>
+              </w:rPr>
+              <w:fldChar w:fldCharType="separate"/>
+            </w:r>
+            <w:r>
+              <w:rPr>
+                <w:noProof/>
+                <w:webHidden/>
+              </w:rPr>
+              <w:t>3</w:t>
+            </w:r>
+            <w:r>
+              <w:rPr>
+                <w:noProof/>
+                <w:webHidden/>
+              </w:rPr>
+              <w:fldChar w:fldCharType="end"/>
+            </w:r>
+          </w:hyperlink>
+        </w:p>
+        <w:p>
+          <w:pPr>
+            <w:pStyle w:val="TOC2"/>
+            <w:tabs>
+              <w:tab w:val="right" w:leader="dot" w:pos="9016"/>
+            </w:tabs>
+            <w:rPr>
+              <w:noProof/>
+            </w:rPr>
+          </w:pPr>
+          <w:hyperlink w:anchor="_Toc85734728" w:history="1">
+            <w:r>
+              <w:rPr>
+                <w:rStyle w:val="Hyperlink"/>
+                <w:noProof/>
+              </w:rPr>
+              <w:t>Which is better for the research project</w:t>
+            </w:r>
+            <w:r>
+              <w:rPr>
+                <w:noProof/>
+                <w:webHidden/>
+              </w:rPr>
+              <w:tab/>
+            </w:r>
+            <w:r>
+              <w:rPr>
+                <w:noProof/>
+                <w:webHidden/>
+              </w:rPr>
+              <w:fldChar w:fldCharType="begin"/>
+            </w:r>
+            <w:r>
+              <w:rPr>
+                <w:noProof/>
+                <w:webHidden/>
+              </w:rPr>
+              <w:instrText xml:space="preserve"> PAGEREF _Toc85734728 \h </w:instrText>
+            </w:r>
+            <w:r>
+              <w:rPr>
+                <w:noProof/>
+                <w:webHidden/>
+              </w:rPr>
+            </w:r>
+            <w:r>
+              <w:rPr>
+                <w:noProof/>
+                <w:webHidden/>
+              </w:rPr>
+              <w:fldChar w:fldCharType="separate"/>
+            </w:r>
+            <w:r>
+              <w:rPr>
+                <w:noProof/>
+                <w:webHidden/>
+              </w:rPr>
+              <w:t>3</w:t>
+            </w:r>
+            <w:r>
+              <w:rPr>
+                <w:noProof/>
+                <w:webHidden/>
+              </w:rPr>
+              <w:fldChar w:fldCharType="end"/>
+            </w:r>
+          </w:hyperlink>
+        </w:p>
+        <w:p>
+          <w:pPr>
+            <w:pStyle w:val="TOC1"/>
+            <w:tabs>
+              <w:tab w:val="right" w:leader="dot" w:pos="9016"/>
+            </w:tabs>
+            <w:rPr>
+              <w:noProof/>
+            </w:rPr>
+          </w:pPr>
+          <w:hyperlink w:anchor="_Toc85734729" w:history="1">
+            <w:r>
+              <w:rPr>
+                <w:rStyle w:val="Hyperlink"/>
+                <w:noProof/>
+              </w:rPr>
+              <w:t>Appendix</w:t>
+            </w:r>
+            <w:r>
+              <w:rPr>
+                <w:noProof/>
+                <w:webHidden/>
+              </w:rPr>
+              <w:tab/>
+            </w:r>
+            <w:r>
+              <w:rPr>
+                <w:noProof/>
+                <w:webHidden/>
+              </w:rPr>
+              <w:fldChar w:fldCharType="begin"/>
+            </w:r>
+            <w:r>
+              <w:rPr>
+                <w:noProof/>
+                <w:webHidden/>
+              </w:rPr>
+              <w:instrText xml:space="preserve"> PAGEREF _Toc85734729 \h </w:instrText>
+            </w:r>
+            <w:r>
+              <w:rPr>
+                <w:noProof/>
+                <w:webHidden/>
+              </w:rPr>
+            </w:r>
+            <w:r>
+              <w:rPr>
+                <w:noProof/>
+                <w:webHidden/>
+              </w:rPr>
+              <w:fldChar w:fldCharType="separate"/>
+            </w:r>
+            <w:r>
+              <w:rPr>
+                <w:noProof/>
+                <w:webHidden/>
+              </w:rPr>
+              <w:t>4</w:t>
+            </w:r>
+            <w:r>
+              <w:rPr>
+                <w:noProof/>
+                <w:webHidden/>
+              </w:rPr>
+              <w:fldChar w:fldCharType="end"/>
+            </w:r>
+          </w:hyperlink>
+        </w:p>
+        <w:p>
+          <w:pPr>
+            <w:pStyle w:val="TOC2"/>
+            <w:tabs>
+              <w:tab w:val="right" w:leader="dot" w:pos="9016"/>
+            </w:tabs>
+            <w:rPr>
+              <w:noProof/>
+            </w:rPr>
+          </w:pPr>
+          <w:hyperlink w:anchor="_Toc85734730" w:history="1">
+            <w:r>
+              <w:rPr>
+                <w:rStyle w:val="Hyperlink"/>
+                <w:noProof/>
+              </w:rPr>
+              <w:t>1.1</w:t>
+            </w:r>
+            <w:r>
+              <w:rPr>
+                <w:noProof/>
+                <w:webHidden/>
+              </w:rPr>
+              <w:tab/>
+            </w:r>
+            <w:r>
+              <w:rPr>
+                <w:noProof/>
+                <w:webHidden/>
+              </w:rPr>
+              <w:fldChar w:fldCharType="begin"/>
+            </w:r>
+            <w:r>
+              <w:rPr>
+                <w:noProof/>
+                <w:webHidden/>
+              </w:rPr>
+              <w:instrText xml:space="preserve"> PAGEREF _Toc85734730 \h </w:instrText>
+            </w:r>
+            <w:r>
+              <w:rPr>
+                <w:noProof/>
+                <w:webHidden/>
+              </w:rPr>
+            </w:r>
+            <w:r>
+              <w:rPr>
+                <w:noProof/>
+                <w:webHidden/>
+              </w:rPr>
+              <w:fldChar w:fldCharType="separate"/>
+            </w:r>
+            <w:r>
+              <w:rPr>
+                <w:noProof/>
+                <w:webHidden/>
+              </w:rPr>
+              <w:t>4</w:t>
+            </w:r>
+            <w:r>
+              <w:rPr>
+                <w:noProof/>
+                <w:webHidden/>
+              </w:rPr>
+              <w:fldChar w:fldCharType="end"/>
+            </w:r>
+          </w:hyperlink>
+        </w:p>
+        <w:p>
+          <w:pPr>
+            <w:pStyle w:val="TOC1"/>
+            <w:tabs>
+              <w:tab w:val="right" w:leader="dot" w:pos="9016"/>
+            </w:tabs>
+            <w:rPr>
+              <w:noProof/>
+            </w:rPr>
+          </w:pPr>
+          <w:hyperlink w:anchor="_Toc85734731" w:history="1">
+            <w:r>
+              <w:rPr>
+                <w:rStyle w:val="Hyperlink"/>
+                <w:noProof/>
+              </w:rPr>
+              <w:t>Bibliography</w:t>
+            </w:r>
+            <w:r>
+              <w:rPr>
+                <w:noProof/>
+                <w:webHidden/>
+              </w:rPr>
+              <w:tab/>
+            </w:r>
+            <w:r>
+              <w:rPr>
+                <w:noProof/>
+                <w:webHidden/>
+              </w:rPr>
+              <w:fldChar w:fldCharType="begin"/>
+            </w:r>
+            <w:r>
+              <w:rPr>
+                <w:noProof/>
+                <w:webHidden/>
+              </w:rPr>
+              <w:instrText xml:space="preserve"> PAGEREF _Toc85734731 \h </w:instrText>
+            </w:r>
+            <w:r>
+              <w:rPr>
+                <w:noProof/>
+                <w:webHidden/>
+              </w:rPr>
+            </w:r>
+            <w:r>
+              <w:rPr>
+                <w:noProof/>
+                <w:webHidden/>
+              </w:rPr>
+              <w:fldChar w:fldCharType="separate"/>
+            </w:r>
+            <w:r>
+              <w:rPr>
+                <w:noProof/>
+                <w:webHidden/>
+              </w:rPr>
+              <w:t>5</w:t>
+            </w:r>
+            <w:r>
+              <w:rPr>
+                <w:noProof/>
+                <w:webHidden/>
+              </w:rPr>
+              <w:fldChar w:fldCharType="end"/>
+            </w:r>
+          </w:hyperlink>
+        </w:p>
+        <w:p>
+          <w:r>
+            <w:rPr>
+              <w:b/>
+              <w:bCs/>
+              <w:noProof/>
+              <w:lang w:val="en-US"/>
+            </w:rPr>
+            <w:fldChar w:fldCharType="end"/>
+          </w:r>
         </w:p>
       </w:sdtContent>
     </w:sdt>
@@ -537,17 +1167,24 @@
         <w:spacing w:line="360" w:lineRule="auto"/>
         <w:jc w:val="both"/>
       </w:pPr>
+      <w:bookmarkStart w:id="0" w:name="_Toc85734723"/>
       <w:r>
         <w:lastRenderedPageBreak/>
         <w:t>Literature review</w:t>
       </w:r>
+      <w:bookmarkEnd w:id="0"/>
     </w:p>
     <w:p>
       <w:pPr>
         <w:pStyle w:val="Heading2"/>
       </w:pPr>
-      <w:r>
-        <w:t xml:space="preserve">Keywords </w:t>
+      <w:bookmarkStart w:id="1" w:name="_Toc85734724"/>
+      <w:r>
+        <w:t>Keywords</w:t>
+      </w:r>
+      <w:bookmarkEnd w:id="1"/>
+      <w:r>
+        <w:t xml:space="preserve"> </w:t>
       </w:r>
     </w:p>
     <w:p>
@@ -604,9 +1241,11 @@
         <w:spacing w:line="360" w:lineRule="auto"/>
         <w:jc w:val="both"/>
       </w:pPr>
+      <w:bookmarkStart w:id="2" w:name="_Toc85734725"/>
       <w:r>
         <w:t>Introduction</w:t>
       </w:r>
+      <w:bookmarkEnd w:id="2"/>
     </w:p>
     <w:p>
       <w:pPr>
@@ -626,9 +1265,11 @@
         <w:spacing w:line="360" w:lineRule="auto"/>
         <w:jc w:val="both"/>
       </w:pPr>
+      <w:bookmarkStart w:id="3" w:name="_Toc85734726"/>
       <w:r>
         <w:t>Waterfall</w:t>
       </w:r>
+      <w:bookmarkEnd w:id="3"/>
     </w:p>
     <w:p>
       <w:pPr>
@@ -643,6 +1284,7 @@
           <w:id w:val="-1381853695"/>
           <w:citation/>
         </w:sdtPr>
+        <w:sdtEndPr/>
         <w:sdtContent>
           <w:r>
             <w:fldChar w:fldCharType="begin"/>
@@ -706,6 +1348,7 @@
           <w:id w:val="720555069"/>
           <w:citation/>
         </w:sdtPr>
+        <w:sdtEndPr/>
         <w:sdtContent>
           <w:r>
             <w:fldChar w:fldCharType="begin"/>
@@ -746,10 +1389,12 @@
         <w:spacing w:line="360" w:lineRule="auto"/>
         <w:jc w:val="both"/>
       </w:pPr>
+      <w:bookmarkStart w:id="4" w:name="_Toc85734727"/>
       <w:r>
         <w:lastRenderedPageBreak/>
         <w:t>Agile</w:t>
       </w:r>
+      <w:bookmarkEnd w:id="4"/>
     </w:p>
     <w:p>
       <w:pPr>
@@ -764,6 +1409,7 @@
           <w:id w:val="-1675098569"/>
           <w:citation/>
         </w:sdtPr>
+        <w:sdtEndPr/>
         <w:sdtContent>
           <w:r>
             <w:fldChar w:fldCharType="begin"/>
@@ -796,6 +1442,7 @@
           <w:id w:val="-1515070214"/>
           <w:citation/>
         </w:sdtPr>
+        <w:sdtEndPr/>
         <w:sdtContent>
           <w:r>
             <w:fldChar w:fldCharType="begin"/>
@@ -823,6 +1470,47 @@
       <w:r>
         <w:t xml:space="preserve"> showing how Agile can be have better odds of being either successful or at least partially successful project</w:t>
       </w:r>
+      <w:r>
+        <w:t xml:space="preserve">. </w:t>
+      </w:r>
+      <w:r>
+        <w:t xml:space="preserve">However </w:t>
+      </w:r>
+      <w:r>
+        <w:t xml:space="preserve">according to </w:t>
+      </w:r>
+      <w:sdt>
+        <w:sdtPr>
+          <w:id w:val="-1735458291"/>
+          <w:citation/>
+        </w:sdtPr>
+        <w:sdtContent>
+          <w:r>
+            <w:fldChar w:fldCharType="begin"/>
+          </w:r>
+          <w:r>
+            <w:instrText xml:space="preserve"> CITATION She12 \l 2057 </w:instrText>
+          </w:r>
+          <w:r>
+            <w:fldChar w:fldCharType="separate"/>
+          </w:r>
+          <w:r>
+            <w:rPr>
+              <w:noProof/>
+            </w:rPr>
+            <w:t>(Sheetal Sharma, 2012)</w:t>
+          </w:r>
+          <w:r>
+            <w:fldChar w:fldCharType="end"/>
+          </w:r>
+        </w:sdtContent>
+      </w:sdt>
+      <w:r>
+        <w:t xml:space="preserve"> </w:t>
+      </w:r>
+      <w:r>
+        <w:t>the disadvantages of an agile project are that the time and cost requirements can go greatly over the target if managed poorly as the project is poorly planned as the scope is increasing causing unpredictable time and development costs which can cause the project to fail. Also due to the constantly changing project it may be harder to document the project as the documentation is also constantly being changed and expanded making maintenance of the project harder.</w:t>
+      </w:r>
     </w:p>
     <w:p>
       <w:pPr>
@@ -830,13 +1518,24 @@
         <w:spacing w:line="360" w:lineRule="auto"/>
         <w:jc w:val="both"/>
       </w:pPr>
+      <w:bookmarkStart w:id="5" w:name="_Toc85734728"/>
       <w:r>
         <w:t>Which is better for the research project</w:t>
       </w:r>
+      <w:bookmarkEnd w:id="5"/>
     </w:p>
-    <w:p/>
     <w:p>
       <w:hyperlink r:id="rId6" w:history="1">
+        <w:r>
+          <w:rPr>
+            <w:rStyle w:val="Hyperlink"/>
+          </w:rPr>
+          <w:t>Microsoft Word - IJCSE12-04-05-186.doc (yashada.org)</w:t>
+        </w:r>
+      </w:hyperlink>
+    </w:p>
+    <w:p>
+      <w:hyperlink r:id="rId7" w:history="1">
         <w:r>
           <w:rPr>
             <w:rStyle w:val="Hyperlink"/>
@@ -846,7 +1545,7 @@
       </w:hyperlink>
     </w:p>
     <w:p>
-      <w:hyperlink r:id="rId7" w:history="1">
+      <w:hyperlink r:id="rId8" w:history="1">
         <w:r>
           <w:rPr>
             <w:rStyle w:val="Hyperlink"/>
@@ -872,18 +1571,22 @@
       <w:pPr>
         <w:pStyle w:val="Heading1"/>
       </w:pPr>
+      <w:bookmarkStart w:id="6" w:name="_Toc85734729"/>
       <w:r>
         <w:lastRenderedPageBreak/>
         <w:t>Appendix</w:t>
       </w:r>
+      <w:bookmarkEnd w:id="6"/>
     </w:p>
     <w:p>
       <w:pPr>
         <w:pStyle w:val="Heading2"/>
       </w:pPr>
+      <w:bookmarkStart w:id="7" w:name="_Toc85734730"/>
       <w:r>
         <w:t>1.1</w:t>
       </w:r>
+      <w:bookmarkEnd w:id="7"/>
     </w:p>
     <w:p>
       <w:pPr>
@@ -909,7 +1612,7 @@
                     <pic:cNvPicPr/>
                   </pic:nvPicPr>
                   <pic:blipFill>
-                    <a:blip r:embed="rId8"/>
+                    <a:blip r:embed="rId9"/>
                     <a:stretch>
                       <a:fillRect/>
                     </a:stretch>
@@ -937,14 +1640,27 @@
       <w:r>
         <w:t xml:space="preserve">Figure </w:t>
       </w:r>
-      <w:fldSimple w:instr=" SEQ Figure \* ARABIC ">
-        <w:r>
-          <w:rPr>
-            <w:noProof/>
-          </w:rPr>
-          <w:t>1</w:t>
-        </w:r>
-      </w:fldSimple>
+      <w:r>
+        <w:fldChar w:fldCharType="begin"/>
+      </w:r>
+      <w:r>
+        <w:instrText xml:space="preserve"> SEQ Figure \* ARABIC </w:instrText>
+      </w:r>
+      <w:r>
+        <w:fldChar w:fldCharType="separate"/>
+      </w:r>
+      <w:r>
+        <w:rPr>
+          <w:noProof/>
+        </w:rPr>
+        <w:t>1</w:t>
+      </w:r>
+      <w:r>
+        <w:rPr>
+          <w:noProof/>
+        </w:rPr>
+        <w:fldChar w:fldCharType="end"/>
+      </w:r>
       <w:r>
         <w:t xml:space="preserve">: figures from </w:t>
       </w:r>
@@ -953,6 +1669,7 @@
           <w:id w:val="598525366"/>
           <w:citation/>
         </w:sdtPr>
+        <w:sdtEndPr/>
         <w:sdtContent>
           <w:r>
             <w:fldChar w:fldCharType="begin"/>
@@ -993,22 +1710,22 @@
         <w:br w:type="page"/>
       </w:r>
     </w:p>
+    <w:bookmarkStart w:id="8" w:name="_Toc85734731" w:displacedByCustomXml="next"/>
     <w:sdt>
       <w:sdtPr>
+        <w:rPr>
+          <w:rFonts w:asciiTheme="minorHAnsi" w:eastAsiaTheme="minorHAnsi" w:hAnsiTheme="minorHAnsi" w:cstheme="minorBidi"/>
+          <w:color w:val="auto"/>
+          <w:sz w:val="22"/>
+          <w:szCs w:val="22"/>
+        </w:rPr>
         <w:id w:val="-1011445054"/>
         <w:docPartObj>
           <w:docPartGallery w:val="Bibliographies"/>
           <w:docPartUnique/>
         </w:docPartObj>
       </w:sdtPr>
-      <w:sdtEndPr>
-        <w:rPr>
-          <w:rFonts w:asciiTheme="minorHAnsi" w:eastAsiaTheme="minorHAnsi" w:hAnsiTheme="minorHAnsi" w:cstheme="minorBidi"/>
-          <w:color w:val="auto"/>
-          <w:sz w:val="22"/>
-          <w:szCs w:val="22"/>
-        </w:rPr>
-      </w:sdtEndPr>
+      <w:sdtEndPr/>
       <w:sdtContent>
         <w:p>
           <w:pPr>
@@ -1017,12 +1734,14 @@
           <w:r>
             <w:t>Bibliography</w:t>
           </w:r>
+          <w:bookmarkEnd w:id="8"/>
         </w:p>
         <w:sdt>
           <w:sdtPr>
             <w:id w:val="111145805"/>
             <w:bibliography/>
           </w:sdtPr>
+          <w:sdtEndPr/>
           <w:sdtContent>
             <w:p>
               <w:pPr>
@@ -1047,6 +1766,35 @@
                 <w:rPr>
                   <w:noProof/>
                 </w:rPr>
+                <w:t xml:space="preserve">Khalil, M. A., &amp; Kotaiah, B. (2017, 8 1). </w:t>
+              </w:r>
+              <w:r>
+                <w:rPr>
+                  <w:i/>
+                  <w:iCs/>
+                  <w:noProof/>
+                </w:rPr>
+                <w:t>Implementation of agile methodology based on SCRUM tool</w:t>
+              </w:r>
+              <w:r>
+                <w:rPr>
+                  <w:noProof/>
+                </w:rPr>
+                <w:t>. Retrieved from IEEE Xplore: https://ieeexplore.ieee.org/abstract/document/8389872</w:t>
+              </w:r>
+            </w:p>
+            <w:p>
+              <w:pPr>
+                <w:pStyle w:val="Bibliography"/>
+                <w:ind w:left="720" w:hanging="720"/>
+                <w:rPr>
+                  <w:noProof/>
+                </w:rPr>
+              </w:pPr>
+              <w:r>
+                <w:rPr>
+                  <w:noProof/>
+                </w:rPr>
                 <w:t xml:space="preserve">M. Mahalakshmi, D. M. (2013, 6 6). </w:t>
               </w:r>
               <w:r>
@@ -1062,6 +1810,35 @@
                   <w:noProof/>
                 </w:rPr>
                 <w:t>. Retrieved from citeseerx: https://citeseerx.ist.psu.edu/viewdoc/download?doi=10.1.1.413.2992&amp;rep=rep1&amp;type=pdf</w:t>
+              </w:r>
+            </w:p>
+            <w:p>
+              <w:pPr>
+                <w:pStyle w:val="Bibliography"/>
+                <w:ind w:left="720" w:hanging="720"/>
+                <w:rPr>
+                  <w:noProof/>
+                </w:rPr>
+              </w:pPr>
+              <w:r>
+                <w:rPr>
+                  <w:noProof/>
+                </w:rPr>
+                <w:t xml:space="preserve">Sheetal Sharma, D. S. (2012, 5 5). </w:t>
+              </w:r>
+              <w:r>
+                <w:rPr>
+                  <w:i/>
+                  <w:iCs/>
+                  <w:noProof/>
+                </w:rPr>
+                <w:t xml:space="preserve">Agile Processes and Methodologies: A </w:t>
+              </w:r>
+              <w:r>
+                <w:rPr>
+                  <w:noProof/>
+                </w:rPr>
+                <w:t>. Retrieved from yashada: Microsoft Word - IJCSE12-04-05-186.doc (yashada.org)</w:t>
               </w:r>
             </w:p>
             <w:p>
@@ -1793,13 +2570,37 @@
     <w:name w:val="Hyperlink"/>
     <w:basedOn w:val="DefaultParagraphFont"/>
     <w:uiPriority w:val="99"/>
-    <w:semiHidden/>
     <w:unhideWhenUsed/>
     <w:rsid w:val="00927D07"/>
     <w:rPr>
       <w:color w:val="0000FF"/>
       <w:u w:val="single"/>
     </w:rPr>
+  </w:style>
+  <w:style w:type="paragraph" w:styleId="TOC1">
+    <w:name w:val="toc 1"/>
+    <w:basedOn w:val="Normal"/>
+    <w:next w:val="Normal"/>
+    <w:autoRedefine/>
+    <w:uiPriority w:val="39"/>
+    <w:unhideWhenUsed/>
+    <w:rsid w:val="00DE16EC"/>
+    <w:pPr>
+      <w:spacing w:after="100"/>
+    </w:pPr>
+  </w:style>
+  <w:style w:type="paragraph" w:styleId="TOC2">
+    <w:name w:val="toc 2"/>
+    <w:basedOn w:val="Normal"/>
+    <w:next w:val="Normal"/>
+    <w:autoRedefine/>
+    <w:uiPriority w:val="39"/>
+    <w:unhideWhenUsed/>
+    <w:rsid w:val="00DE16EC"/>
+    <w:pPr>
+      <w:spacing w:after="100"/>
+      <w:ind w:left="220"/>
+    </w:pPr>
   </w:style>
 </w:styles>
 </file>
@@ -2151,11 +2952,34 @@
     <b:URL>https://ieeexplore.ieee.org/abstract/document/8389872</b:URL>
     <b:RefOrder>2</b:RefOrder>
   </b:Source>
+  <b:Source>
+    <b:Tag>She12</b:Tag>
+    <b:SourceType>InternetSite</b:SourceType>
+    <b:Guid>{9B366C4E-87C9-41B9-8A39-ED863B3EC2E0}</b:Guid>
+    <b:Author>
+      <b:Author>
+        <b:NameList>
+          <b:Person>
+            <b:Last>Sheetal Sharma</b:Last>
+            <b:First>Darothi</b:First>
+            <b:Middle>Sarkar, Divya Gupta</b:Middle>
+          </b:Person>
+        </b:NameList>
+      </b:Author>
+    </b:Author>
+    <b:Title>Agile Processes and Methodologies: A </b:Title>
+    <b:InternetSiteTitle>yashada</b:InternetSiteTitle>
+    <b:Year>2012</b:Year>
+    <b:Month>5</b:Month>
+    <b:Day>5</b:Day>
+    <b:URL>Microsoft Word - IJCSE12-04-05-186.doc (yashada.org)</b:URL>
+    <b:RefOrder>3</b:RefOrder>
+  </b:Source>
 </b:Sources>
 </file>
 
 <file path=customXml/itemProps1.xml><?xml version="1.0" encoding="utf-8"?>
-<ds:datastoreItem xmlns:ds="http://schemas.openxmlformats.org/officeDocument/2006/customXml" ds:itemID="{AD7850E9-34C0-4E32-9346-A0E3F4200B62}">
+<ds:datastoreItem xmlns:ds="http://schemas.openxmlformats.org/officeDocument/2006/customXml" ds:itemID="{D848E99B-DDB7-48BB-9330-A3A234AFF137}">
   <ds:schemaRefs>
     <ds:schemaRef ds:uri="http://schemas.openxmlformats.org/officeDocument/2006/bibliography"/>
   </ds:schemaRefs>

--- a/Waterfall vs Agile.docx
+++ b/Waterfall vs Agile.docx
@@ -182,7 +182,7 @@
                                           <w:caps/>
                                           <w:color w:val="FFFFFF" w:themeColor="background1"/>
                                         </w:rPr>
-                                        <w:t>[Company name]</w:t>
+                                        <w:t xml:space="preserve">     </w:t>
                                       </w:r>
                                     </w:sdtContent>
                                   </w:sdt>
@@ -210,7 +210,7 @@
                                         <w:rPr>
                                           <w:color w:val="FFFFFF" w:themeColor="background1"/>
                                         </w:rPr>
-                                        <w:t>[Company address]</w:t>
+                                        <w:t xml:space="preserve">     </w:t>
                                       </w:r>
                                     </w:sdtContent>
                                   </w:sdt>
@@ -389,7 +389,7 @@
                                     <w:caps/>
                                     <w:color w:val="FFFFFF" w:themeColor="background1"/>
                                   </w:rPr>
-                                  <w:t>[Company name]</w:t>
+                                  <w:t xml:space="preserve">     </w:t>
                                 </w:r>
                               </w:sdtContent>
                             </w:sdt>
@@ -417,7 +417,7 @@
                                   <w:rPr>
                                     <w:color w:val="FFFFFF" w:themeColor="background1"/>
                                   </w:rPr>
-                                  <w:t>[Company address]</w:t>
+                                  <w:t xml:space="preserve">     </w:t>
                                 </w:r>
                               </w:sdtContent>
                             </w:sdt>
@@ -529,7 +529,9 @@
               <w:tab w:val="right" w:leader="dot" w:pos="9016"/>
             </w:tabs>
             <w:rPr>
+              <w:rFonts w:eastAsiaTheme="minorEastAsia"/>
               <w:noProof/>
+              <w:lang w:eastAsia="en-GB"/>
             </w:rPr>
           </w:pPr>
           <w:r>
@@ -541,7 +543,7 @@
           <w:r>
             <w:fldChar w:fldCharType="separate"/>
           </w:r>
-          <w:hyperlink w:anchor="_Toc85734723" w:history="1">
+          <w:hyperlink w:anchor="_Toc85795519" w:history="1">
             <w:r>
               <w:rPr>
                 <w:rStyle w:val="Hyperlink"/>
@@ -568,7 +570,7 @@
                 <w:noProof/>
                 <w:webHidden/>
               </w:rPr>
-              <w:instrText xml:space="preserve"> PAGEREF _Toc85734723 \h </w:instrText>
+              <w:instrText xml:space="preserve"> PAGEREF _Toc85795519 \h </w:instrText>
             </w:r>
             <w:r>
               <w:rPr>
@@ -606,10 +608,12 @@
               <w:tab w:val="right" w:leader="dot" w:pos="9016"/>
             </w:tabs>
             <w:rPr>
+              <w:rFonts w:eastAsiaTheme="minorEastAsia"/>
               <w:noProof/>
+              <w:lang w:eastAsia="en-GB"/>
             </w:rPr>
           </w:pPr>
-          <w:hyperlink w:anchor="_Toc85734724" w:history="1">
+          <w:hyperlink w:anchor="_Toc85795520" w:history="1">
             <w:r>
               <w:rPr>
                 <w:rStyle w:val="Hyperlink"/>
@@ -636,7 +640,7 @@
                 <w:noProof/>
                 <w:webHidden/>
               </w:rPr>
-              <w:instrText xml:space="preserve"> PAGEREF _Toc85734724 \h </w:instrText>
+              <w:instrText xml:space="preserve"> PAGEREF _Toc85795520 \h </w:instrText>
             </w:r>
             <w:r>
               <w:rPr>
@@ -674,10 +678,12 @@
               <w:tab w:val="right" w:leader="dot" w:pos="9016"/>
             </w:tabs>
             <w:rPr>
+              <w:rFonts w:eastAsiaTheme="minorEastAsia"/>
               <w:noProof/>
+              <w:lang w:eastAsia="en-GB"/>
             </w:rPr>
           </w:pPr>
-          <w:hyperlink w:anchor="_Toc85734725" w:history="1">
+          <w:hyperlink w:anchor="_Toc85795521" w:history="1">
             <w:r>
               <w:rPr>
                 <w:rStyle w:val="Hyperlink"/>
@@ -704,7 +710,7 @@
                 <w:noProof/>
                 <w:webHidden/>
               </w:rPr>
-              <w:instrText xml:space="preserve"> PAGEREF _Toc85734725 \h </w:instrText>
+              <w:instrText xml:space="preserve"> PAGEREF _Toc85795521 \h </w:instrText>
             </w:r>
             <w:r>
               <w:rPr>
@@ -742,10 +748,12 @@
               <w:tab w:val="right" w:leader="dot" w:pos="9016"/>
             </w:tabs>
             <w:rPr>
+              <w:rFonts w:eastAsiaTheme="minorEastAsia"/>
               <w:noProof/>
+              <w:lang w:eastAsia="en-GB"/>
             </w:rPr>
           </w:pPr>
-          <w:hyperlink w:anchor="_Toc85734726" w:history="1">
+          <w:hyperlink w:anchor="_Toc85795522" w:history="1">
             <w:r>
               <w:rPr>
                 <w:rStyle w:val="Hyperlink"/>
@@ -772,7 +780,7 @@
                 <w:noProof/>
                 <w:webHidden/>
               </w:rPr>
-              <w:instrText xml:space="preserve"> PAGEREF _Toc85734726 \h </w:instrText>
+              <w:instrText xml:space="preserve"> PAGEREF _Toc85795522 \h </w:instrText>
             </w:r>
             <w:r>
               <w:rPr>
@@ -810,10 +818,12 @@
               <w:tab w:val="right" w:leader="dot" w:pos="9016"/>
             </w:tabs>
             <w:rPr>
+              <w:rFonts w:eastAsiaTheme="minorEastAsia"/>
               <w:noProof/>
+              <w:lang w:eastAsia="en-GB"/>
             </w:rPr>
           </w:pPr>
-          <w:hyperlink w:anchor="_Toc85734727" w:history="1">
+          <w:hyperlink w:anchor="_Toc85795523" w:history="1">
             <w:r>
               <w:rPr>
                 <w:rStyle w:val="Hyperlink"/>
@@ -840,7 +850,7 @@
                 <w:noProof/>
                 <w:webHidden/>
               </w:rPr>
-              <w:instrText xml:space="preserve"> PAGEREF _Toc85734727 \h </w:instrText>
+              <w:instrText xml:space="preserve"> PAGEREF _Toc85795523 \h </w:instrText>
             </w:r>
             <w:r>
               <w:rPr>
@@ -878,10 +888,12 @@
               <w:tab w:val="right" w:leader="dot" w:pos="9016"/>
             </w:tabs>
             <w:rPr>
+              <w:rFonts w:eastAsiaTheme="minorEastAsia"/>
               <w:noProof/>
+              <w:lang w:eastAsia="en-GB"/>
             </w:rPr>
           </w:pPr>
-          <w:hyperlink w:anchor="_Toc85734728" w:history="1">
+          <w:hyperlink w:anchor="_Toc85795524" w:history="1">
             <w:r>
               <w:rPr>
                 <w:rStyle w:val="Hyperlink"/>
@@ -908,7 +920,7 @@
                 <w:noProof/>
                 <w:webHidden/>
               </w:rPr>
-              <w:instrText xml:space="preserve"> PAGEREF _Toc85734728 \h </w:instrText>
+              <w:instrText xml:space="preserve"> PAGEREF _Toc85795524 \h </w:instrText>
             </w:r>
             <w:r>
               <w:rPr>
@@ -946,15 +958,87 @@
               <w:tab w:val="right" w:leader="dot" w:pos="9016"/>
             </w:tabs>
             <w:rPr>
+              <w:rFonts w:eastAsiaTheme="minorEastAsia"/>
               <w:noProof/>
+              <w:lang w:eastAsia="en-GB"/>
             </w:rPr>
           </w:pPr>
-          <w:hyperlink w:anchor="_Toc85734729" w:history="1">
+          <w:hyperlink w:anchor="_Toc85795525" w:history="1">
             <w:r>
               <w:rPr>
                 <w:rStyle w:val="Hyperlink"/>
                 <w:noProof/>
               </w:rPr>
+              <w:t>Conclusion</w:t>
+            </w:r>
+            <w:r>
+              <w:rPr>
+                <w:noProof/>
+                <w:webHidden/>
+              </w:rPr>
+              <w:tab/>
+            </w:r>
+            <w:r>
+              <w:rPr>
+                <w:noProof/>
+                <w:webHidden/>
+              </w:rPr>
+              <w:fldChar w:fldCharType="begin"/>
+            </w:r>
+            <w:r>
+              <w:rPr>
+                <w:noProof/>
+                <w:webHidden/>
+              </w:rPr>
+              <w:instrText xml:space="preserve"> PAGEREF _Toc85795525 \h </w:instrText>
+            </w:r>
+            <w:r>
+              <w:rPr>
+                <w:noProof/>
+                <w:webHidden/>
+              </w:rPr>
+            </w:r>
+            <w:r>
+              <w:rPr>
+                <w:noProof/>
+                <w:webHidden/>
+              </w:rPr>
+              <w:fldChar w:fldCharType="separate"/>
+            </w:r>
+            <w:r>
+              <w:rPr>
+                <w:noProof/>
+                <w:webHidden/>
+              </w:rPr>
+              <w:t>3</w:t>
+            </w:r>
+            <w:r>
+              <w:rPr>
+                <w:noProof/>
+                <w:webHidden/>
+              </w:rPr>
+              <w:fldChar w:fldCharType="end"/>
+            </w:r>
+          </w:hyperlink>
+        </w:p>
+        <w:p>
+          <w:pPr>
+            <w:pStyle w:val="TOC1"/>
+            <w:tabs>
+              <w:tab w:val="right" w:leader="dot" w:pos="9016"/>
+            </w:tabs>
+            <w:rPr>
+              <w:rFonts w:eastAsiaTheme="minorEastAsia"/>
+              <w:noProof/>
+              <w:lang w:eastAsia="en-GB"/>
+            </w:rPr>
+          </w:pPr>
+          <w:hyperlink w:anchor="_Toc85795526" w:history="1">
+            <w:r>
+              <w:rPr>
+                <w:rStyle w:val="Hyperlink"/>
+                <w:noProof/>
+              </w:rPr>
               <w:t>Appendix</w:t>
             </w:r>
             <w:r>
@@ -976,7 +1060,7 @@
                 <w:noProof/>
                 <w:webHidden/>
               </w:rPr>
-              <w:instrText xml:space="preserve"> PAGEREF _Toc85734729 \h </w:instrText>
+              <w:instrText xml:space="preserve"> PAGEREF _Toc85795526 \h </w:instrText>
             </w:r>
             <w:r>
               <w:rPr>
@@ -1014,10 +1098,12 @@
               <w:tab w:val="right" w:leader="dot" w:pos="9016"/>
             </w:tabs>
             <w:rPr>
+              <w:rFonts w:eastAsiaTheme="minorEastAsia"/>
               <w:noProof/>
+              <w:lang w:eastAsia="en-GB"/>
             </w:rPr>
           </w:pPr>
-          <w:hyperlink w:anchor="_Toc85734730" w:history="1">
+          <w:hyperlink w:anchor="_Toc85795527" w:history="1">
             <w:r>
               <w:rPr>
                 <w:rStyle w:val="Hyperlink"/>
@@ -1044,7 +1130,7 @@
                 <w:noProof/>
                 <w:webHidden/>
               </w:rPr>
-              <w:instrText xml:space="preserve"> PAGEREF _Toc85734730 \h </w:instrText>
+              <w:instrText xml:space="preserve"> PAGEREF _Toc85795527 \h </w:instrText>
             </w:r>
             <w:r>
               <w:rPr>
@@ -1082,10 +1168,12 @@
               <w:tab w:val="right" w:leader="dot" w:pos="9016"/>
             </w:tabs>
             <w:rPr>
+              <w:rFonts w:eastAsiaTheme="minorEastAsia"/>
               <w:noProof/>
+              <w:lang w:eastAsia="en-GB"/>
             </w:rPr>
           </w:pPr>
-          <w:hyperlink w:anchor="_Toc85734731" w:history="1">
+          <w:hyperlink w:anchor="_Toc85795528" w:history="1">
             <w:r>
               <w:rPr>
                 <w:rStyle w:val="Hyperlink"/>
@@ -1112,7 +1200,7 @@
                 <w:noProof/>
                 <w:webHidden/>
               </w:rPr>
-              <w:instrText xml:space="preserve"> PAGEREF _Toc85734731 \h </w:instrText>
+              <w:instrText xml:space="preserve"> PAGEREF _Toc85795528 \h </w:instrText>
             </w:r>
             <w:r>
               <w:rPr>
@@ -1167,7 +1255,7 @@
         <w:spacing w:line="360" w:lineRule="auto"/>
         <w:jc w:val="both"/>
       </w:pPr>
-      <w:bookmarkStart w:id="0" w:name="_Toc85734723"/>
+      <w:bookmarkStart w:id="0" w:name="_Toc85795519"/>
       <w:r>
         <w:lastRenderedPageBreak/>
         <w:t>Literature review</w:t>
@@ -1178,7 +1266,7 @@
       <w:pPr>
         <w:pStyle w:val="Heading2"/>
       </w:pPr>
-      <w:bookmarkStart w:id="1" w:name="_Toc85734724"/>
+      <w:bookmarkStart w:id="1" w:name="_Toc85795520"/>
       <w:r>
         <w:t>Keywords</w:t>
       </w:r>
@@ -1208,7 +1296,7 @@
         </w:numPr>
       </w:pPr>
       <w:r>
-        <w:t xml:space="preserve">Scrum </w:t>
+        <w:t xml:space="preserve">Agile </w:t>
       </w:r>
     </w:p>
     <w:p>
@@ -1220,18 +1308,6 @@
         </w:numPr>
       </w:pPr>
       <w:r>
-        <w:t xml:space="preserve">Agile </w:t>
-      </w:r>
-    </w:p>
-    <w:p>
-      <w:pPr>
-        <w:pStyle w:val="ListParagraph"/>
-        <w:numPr>
-          <w:ilvl w:val="0"/>
-          <w:numId w:val="1"/>
-        </w:numPr>
-      </w:pPr>
-      <w:r>
         <w:t xml:space="preserve">Research </w:t>
       </w:r>
     </w:p>
@@ -1241,7 +1317,7 @@
         <w:spacing w:line="360" w:lineRule="auto"/>
         <w:jc w:val="both"/>
       </w:pPr>
-      <w:bookmarkStart w:id="2" w:name="_Toc85734725"/>
+      <w:bookmarkStart w:id="2" w:name="_Toc85795521"/>
       <w:r>
         <w:t>Introduction</w:t>
       </w:r>
@@ -1265,7 +1341,7 @@
         <w:spacing w:line="360" w:lineRule="auto"/>
         <w:jc w:val="both"/>
       </w:pPr>
-      <w:bookmarkStart w:id="3" w:name="_Toc85734726"/>
+      <w:bookmarkStart w:id="3" w:name="_Toc85795522"/>
       <w:r>
         <w:t>Waterfall</w:t>
       </w:r>
@@ -1310,21 +1386,25 @@
         <w:t xml:space="preserve"> is a methodology where a project is</w:t>
       </w:r>
       <w:r>
-        <w:t xml:space="preserve"> developed on a set path with no deviation. The methodology is made up of 5 stages first being the requirements stage where all of the projects </w:t>
+        <w:t xml:space="preserve"> developed on a set path with no deviation. The methodology is made up of 5 stages first being the requirements stage where </w:t>
       </w:r>
       <w:proofErr w:type="gramStart"/>
       <w:r>
+        <w:t>all of</w:t>
+      </w:r>
+      <w:proofErr w:type="gramEnd"/>
+      <w:r>
+        <w:t xml:space="preserve"> the project </w:t>
+      </w:r>
+      <w:r>
         <w:t>features</w:t>
       </w:r>
-      <w:proofErr w:type="gramEnd"/>
       <w:r>
         <w:t xml:space="preserve">, software and hardware requirements are assessed this is done to aid the next step. the design stage is where the development of the features </w:t>
       </w:r>
-      <w:proofErr w:type="gramStart"/>
-      <w:r>
-        <w:t>are</w:t>
-      </w:r>
-      <w:proofErr w:type="gramEnd"/>
+      <w:r>
+        <w:t>is</w:t>
+      </w:r>
       <w:r>
         <w:t xml:space="preserve"> planned out often with pseudocode and diagrams to help developers understand how the project will work. next is the implementation stage where the designs are implemented, in terms of programming this is taking the pseudocode and the </w:t>
       </w:r>
@@ -1389,7 +1469,7 @@
         <w:spacing w:line="360" w:lineRule="auto"/>
         <w:jc w:val="both"/>
       </w:pPr>
-      <w:bookmarkStart w:id="4" w:name="_Toc85734727"/>
+      <w:bookmarkStart w:id="4" w:name="_Toc85795523"/>
       <w:r>
         <w:lastRenderedPageBreak/>
         <w:t>Agile</w:t>
@@ -1484,6 +1564,7 @@
           <w:id w:val="-1735458291"/>
           <w:citation/>
         </w:sdtPr>
+        <w:sdtEndPr/>
         <w:sdtContent>
           <w:r>
             <w:fldChar w:fldCharType="begin"/>
@@ -1518,34 +1599,86 @@
         <w:spacing w:line="360" w:lineRule="auto"/>
         <w:jc w:val="both"/>
       </w:pPr>
-      <w:bookmarkStart w:id="5" w:name="_Toc85734728"/>
+      <w:bookmarkStart w:id="5" w:name="_Toc85795524"/>
       <w:r>
         <w:t>Which is better for the research project</w:t>
       </w:r>
       <w:bookmarkEnd w:id="5"/>
     </w:p>
     <w:p>
-      <w:hyperlink r:id="rId6" w:history="1">
-        <w:r>
-          <w:rPr>
-            <w:rStyle w:val="Hyperlink"/>
-          </w:rPr>
-          <w:t>Microsoft Word - IJCSE12-04-05-186.doc (yashada.org)</w:t>
-        </w:r>
-      </w:hyperlink>
+      <w:pPr>
+        <w:spacing w:line="360" w:lineRule="auto"/>
+        <w:jc w:val="both"/>
+      </w:pPr>
+      <w:r>
+        <w:t>Choosing a methodology for this research project is crucial as a bad choice may cause this project to fail</w:t>
+      </w:r>
+      <w:r>
+        <w:t xml:space="preserve"> as according to </w:t>
+      </w:r>
+      <w:sdt>
+        <w:sdtPr>
+          <w:id w:val="-971134697"/>
+          <w:citation/>
+        </w:sdtPr>
+        <w:sdtContent>
+          <w:r>
+            <w:fldChar w:fldCharType="begin"/>
+          </w:r>
+          <w:r>
+            <w:instrText xml:space="preserve"> CITATION Kau18 \l 2057 </w:instrText>
+          </w:r>
+          <w:r>
+            <w:fldChar w:fldCharType="separate"/>
+          </w:r>
+          <w:r>
+            <w:rPr>
+              <w:noProof/>
+            </w:rPr>
+            <w:t>(Kaushal Chari, 2017)</w:t>
+          </w:r>
+          <w:r>
+            <w:fldChar w:fldCharType="end"/>
+          </w:r>
+        </w:sdtContent>
+      </w:sdt>
+      <w:r>
+        <w:t xml:space="preserve"> many projects fail due to not choosing a methodology compatible with the type of project being made. As this is a research project waterfall could be useful as the research for the project could be </w:t>
+      </w:r>
+      <w:r>
+        <w:t>for</w:t>
+      </w:r>
+      <w:r>
+        <w:t xml:space="preserve"> its design elements</w:t>
+      </w:r>
+      <w:r>
+        <w:t xml:space="preserve"> however there is a risk in utilizing this methodology as mentioned before there is no back-tracking allowed on a Waterfall project, if the project fails then there is no more planning whereas Agile allows for a failed project to be reiterated on although at the cost of extra time. Another reason to use an Agile framework for this project is that extra features and discussions can be had if time is available.</w:t>
+      </w:r>
     </w:p>
     <w:p>
-      <w:hyperlink r:id="rId7" w:history="1">
-        <w:r>
-          <w:rPr>
-            <w:rStyle w:val="Hyperlink"/>
-          </w:rPr>
-          <w:t>(PDF) Impact of incorrect and new requirements on waterfall software project outcomes (researchgate.net)</w:t>
-        </w:r>
-      </w:hyperlink>
+      <w:pPr>
+        <w:pStyle w:val="Heading1"/>
+      </w:pPr>
+      <w:bookmarkStart w:id="6" w:name="_Toc85795525"/>
+      <w:r>
+        <w:t>Conclusion</w:t>
+      </w:r>
+      <w:bookmarkEnd w:id="6"/>
     </w:p>
     <w:p>
-      <w:hyperlink r:id="rId8" w:history="1">
+      <w:pPr>
+        <w:spacing w:line="360" w:lineRule="auto"/>
+        <w:jc w:val="both"/>
+      </w:pPr>
+      <w:r>
+        <w:t>Overall Agile should be used in the research project as it allows flexibility in a field currently being studied and likely to need reiteration and redesigns to create the project successfully as well as further discuss potential features that could be added to the project or alternate ways for the project to be implemented.</w:t>
+      </w:r>
+      <w:r>
+        <w:t xml:space="preserve"> </w:t>
+      </w:r>
+    </w:p>
+    <w:p>
+      <w:hyperlink r:id="rId6" w:history="1">
         <w:r>
           <w:rPr>
             <w:rStyle w:val="Hyperlink"/>
@@ -1571,22 +1704,22 @@
       <w:pPr>
         <w:pStyle w:val="Heading1"/>
       </w:pPr>
-      <w:bookmarkStart w:id="6" w:name="_Toc85734729"/>
+      <w:bookmarkStart w:id="7" w:name="_Toc85795526"/>
       <w:r>
         <w:lastRenderedPageBreak/>
         <w:t>Appendix</w:t>
       </w:r>
-      <w:bookmarkEnd w:id="6"/>
+      <w:bookmarkEnd w:id="7"/>
     </w:p>
     <w:p>
       <w:pPr>
         <w:pStyle w:val="Heading2"/>
       </w:pPr>
-      <w:bookmarkStart w:id="7" w:name="_Toc85734730"/>
+      <w:bookmarkStart w:id="8" w:name="_Toc85795527"/>
       <w:r>
         <w:t>1.1</w:t>
       </w:r>
-      <w:bookmarkEnd w:id="7"/>
+      <w:bookmarkEnd w:id="8"/>
     </w:p>
     <w:p>
       <w:pPr>
@@ -1612,7 +1745,7 @@
                     <pic:cNvPicPr/>
                   </pic:nvPicPr>
                   <pic:blipFill>
-                    <a:blip r:embed="rId9"/>
+                    <a:blip r:embed="rId7"/>
                     <a:stretch>
                       <a:fillRect/>
                     </a:stretch>
@@ -1640,27 +1773,14 @@
       <w:r>
         <w:t xml:space="preserve">Figure </w:t>
       </w:r>
-      <w:r>
-        <w:fldChar w:fldCharType="begin"/>
-      </w:r>
-      <w:r>
-        <w:instrText xml:space="preserve"> SEQ Figure \* ARABIC </w:instrText>
-      </w:r>
-      <w:r>
-        <w:fldChar w:fldCharType="separate"/>
-      </w:r>
-      <w:r>
-        <w:rPr>
-          <w:noProof/>
-        </w:rPr>
-        <w:t>1</w:t>
-      </w:r>
-      <w:r>
-        <w:rPr>
-          <w:noProof/>
-        </w:rPr>
-        <w:fldChar w:fldCharType="end"/>
-      </w:r>
+      <w:fldSimple w:instr=" SEQ Figure \* ARABIC ">
+        <w:r>
+          <w:rPr>
+            <w:noProof/>
+          </w:rPr>
+          <w:t>1</w:t>
+        </w:r>
+      </w:fldSimple>
       <w:r>
         <w:t xml:space="preserve">: figures from </w:t>
       </w:r>
@@ -1710,7 +1830,7 @@
         <w:br w:type="page"/>
       </w:r>
     </w:p>
-    <w:bookmarkStart w:id="8" w:name="_Toc85734731" w:displacedByCustomXml="next"/>
+    <w:bookmarkStart w:id="9" w:name="_Toc85795528" w:displacedByCustomXml="next"/>
     <w:sdt>
       <w:sdtPr>
         <w:rPr>
@@ -1734,7 +1854,7 @@
           <w:r>
             <w:t>Bibliography</w:t>
           </w:r>
-          <w:bookmarkEnd w:id="8"/>
+          <w:bookmarkEnd w:id="9"/>
         </w:p>
         <w:sdt>
           <w:sdtPr>
@@ -1762,6 +1882,35 @@
               <w:r>
                 <w:fldChar w:fldCharType="separate"/>
               </w:r>
+              <w:r>
+                <w:rPr>
+                  <w:noProof/>
+                </w:rPr>
+                <w:t xml:space="preserve">Kaushal Chari, M. A. (2017, 4 22). </w:t>
+              </w:r>
+              <w:r>
+                <w:rPr>
+                  <w:i/>
+                  <w:iCs/>
+                  <w:noProof/>
+                </w:rPr>
+                <w:t>Impact of incorrect and new requirements on waterfall software project outcomes.</w:t>
+              </w:r>
+              <w:r>
+                <w:rPr>
+                  <w:noProof/>
+                </w:rPr>
+                <w:t xml:space="preserve"> Retrieved from Research Gate: https://www.researchgate.net/publication/316362583_Impact_of_incorrect_and_new_requirements_on_waterfall_software_project_outcomes</w:t>
+              </w:r>
+            </w:p>
+            <w:p>
+              <w:pPr>
+                <w:pStyle w:val="Bibliography"/>
+                <w:ind w:left="720" w:hanging="720"/>
+                <w:rPr>
+                  <w:noProof/>
+                </w:rPr>
+              </w:pPr>
               <w:r>
                 <w:rPr>
                   <w:noProof/>
@@ -2602,6 +2751,18 @@
       <w:ind w:left="220"/>
     </w:pPr>
   </w:style>
+  <w:style w:type="character" w:styleId="FollowedHyperlink">
+    <w:name w:val="FollowedHyperlink"/>
+    <w:basedOn w:val="DefaultParagraphFont"/>
+    <w:uiPriority w:val="99"/>
+    <w:semiHidden/>
+    <w:unhideWhenUsed/>
+    <w:rsid w:val="001D7BA2"/>
+    <w:rPr>
+      <w:color w:val="954F72" w:themeColor="followedHyperlink"/>
+      <w:u w:val="single"/>
+    </w:rPr>
+  </w:style>
 </w:styles>
 </file>
 
@@ -2975,11 +3136,34 @@
     <b:URL>Microsoft Word - IJCSE12-04-05-186.doc (yashada.org)</b:URL>
     <b:RefOrder>3</b:RefOrder>
   </b:Source>
+  <b:Source>
+    <b:Tag>Kau18</b:Tag>
+    <b:SourceType>DocumentFromInternetSite</b:SourceType>
+    <b:Guid>{FC69BC48-A035-4EB5-BFB7-5CA5502F75C9}</b:Guid>
+    <b:Author>
+      <b:Author>
+        <b:NameList>
+          <b:Person>
+            <b:Last>Kaushal Chari</b:Last>
+            <b:First>Manish</b:First>
+            <b:Middle>Agrawal</b:Middle>
+          </b:Person>
+        </b:NameList>
+      </b:Author>
+    </b:Author>
+    <b:Title>Impact of incorrect and new requirements on waterfall software project outcomes</b:Title>
+    <b:InternetSiteTitle>Research Gate</b:InternetSiteTitle>
+    <b:Year>2017</b:Year>
+    <b:Month>4</b:Month>
+    <b:Day>22</b:Day>
+    <b:URL>https://www.researchgate.net/publication/316362583_Impact_of_incorrect_and_new_requirements_on_waterfall_software_project_outcomes</b:URL>
+    <b:RefOrder>4</b:RefOrder>
+  </b:Source>
 </b:Sources>
 </file>
 
 <file path=customXml/itemProps1.xml><?xml version="1.0" encoding="utf-8"?>
-<ds:datastoreItem xmlns:ds="http://schemas.openxmlformats.org/officeDocument/2006/customXml" ds:itemID="{D848E99B-DDB7-48BB-9330-A3A234AFF137}">
+<ds:datastoreItem xmlns:ds="http://schemas.openxmlformats.org/officeDocument/2006/customXml" ds:itemID="{F6460BD4-0E9A-4B46-A6FB-4FB597F737BA}">
   <ds:schemaRefs>
     <ds:schemaRef ds:uri="http://schemas.openxmlformats.org/officeDocument/2006/bibliography"/>
   </ds:schemaRefs>

--- a/Waterfall vs Agile.docx
+++ b/Waterfall vs Agile.docx
@@ -1308,6 +1308,18 @@
         </w:numPr>
       </w:pPr>
       <w:r>
+        <w:t xml:space="preserve">Scrum </w:t>
+      </w:r>
+    </w:p>
+    <w:p>
+      <w:pPr>
+        <w:pStyle w:val="ListParagraph"/>
+        <w:numPr>
+          <w:ilvl w:val="0"/>
+          <w:numId w:val="1"/>
+        </w:numPr>
+      </w:pPr>
+      <w:r>
         <w:t xml:space="preserve">Research </w:t>
       </w:r>
     </w:p>
@@ -1386,15 +1398,7 @@
         <w:t xml:space="preserve"> is a methodology where a project is</w:t>
       </w:r>
       <w:r>
-        <w:t xml:space="preserve"> developed on a set path with no deviation. The methodology is made up of 5 stages first being the requirements stage where </w:t>
-      </w:r>
-      <w:proofErr w:type="gramStart"/>
-      <w:r>
-        <w:t>all of</w:t>
-      </w:r>
-      <w:proofErr w:type="gramEnd"/>
-      <w:r>
-        <w:t xml:space="preserve"> the project </w:t>
+        <w:t xml:space="preserve"> developed on a set path with no deviation. The methodology is made up of 5 stages first being the requirements stage where all of the project </w:t>
       </w:r>
       <w:r>
         <w:t>features</w:t>
@@ -1621,6 +1625,7 @@
           <w:id w:val="-971134697"/>
           <w:citation/>
         </w:sdtPr>
+        <w:sdtEndPr/>
         <w:sdtContent>
           <w:r>
             <w:fldChar w:fldCharType="begin"/>
@@ -1653,6 +1658,89 @@
       </w:r>
       <w:r>
         <w:t xml:space="preserve"> however there is a risk in utilizing this methodology as mentioned before there is no back-tracking allowed on a Waterfall project, if the project fails then there is no more planning whereas Agile allows for a failed project to be reiterated on although at the cost of extra time. Another reason to use an Agile framework for this project is that extra features and discussions can be had if time is available.</w:t>
+      </w:r>
+      <w:r>
+        <w:t xml:space="preserve"> However Agile is a whole group of methodologies and picking a specific methodology should be considered. According to </w:t>
+      </w:r>
+      <w:sdt>
+        <w:sdtPr>
+          <w:id w:val="-1645350002"/>
+          <w:citation/>
+        </w:sdtPr>
+        <w:sdtContent>
+          <w:r>
+            <w:fldChar w:fldCharType="begin"/>
+          </w:r>
+          <w:r>
+            <w:instrText xml:space="preserve"> CITATION Igo12 \l 2057 </w:instrText>
+          </w:r>
+          <w:r>
+            <w:fldChar w:fldCharType="separate"/>
+          </w:r>
+          <w:r>
+            <w:rPr>
+              <w:noProof/>
+            </w:rPr>
+            <w:t>(Igor Ribeiro Lima, 2012)</w:t>
+          </w:r>
+          <w:r>
+            <w:fldChar w:fldCharType="end"/>
+          </w:r>
+        </w:sdtContent>
+      </w:sdt>
+      <w:r>
+        <w:t xml:space="preserve"> </w:t>
+      </w:r>
+      <w:r>
+        <w:t xml:space="preserve">Scrum is a methodology that could be useful in </w:t>
+      </w:r>
+      <w:r>
+        <w:t>research</w:t>
+      </w:r>
+      <w:r>
+        <w:t xml:space="preserve"> setting as it allows a project </w:t>
+      </w:r>
+      <w:r>
+        <w:t>to be</w:t>
+      </w:r>
+      <w:r>
+        <w:t xml:space="preserve"> developed in a series of sprints to get individual tasks done. This makes it useful </w:t>
+      </w:r>
+      <w:r>
+        <w:t xml:space="preserve">as a research project is difficult to define the scope of early on and having this be the methodology for researching and developing the artifact means that the project can be expanded for as long as there is time. An important feature of the scrum methodology would have to be changed however as according to </w:t>
+      </w:r>
+      <w:sdt>
+        <w:sdtPr>
+          <w:id w:val="921682089"/>
+          <w:citation/>
+        </w:sdtPr>
+        <w:sdtContent>
+          <w:r>
+            <w:fldChar w:fldCharType="begin"/>
+          </w:r>
+          <w:r>
+            <w:instrText xml:space="preserve"> CITATION Mar07 \l 2057 </w:instrText>
+          </w:r>
+          <w:r>
+            <w:fldChar w:fldCharType="separate"/>
+          </w:r>
+          <w:r>
+            <w:rPr>
+              <w:noProof/>
+            </w:rPr>
+            <w:t>(Marchesi, Mannaro, Uras, &amp; Locci, 2007)</w:t>
+          </w:r>
+          <w:r>
+            <w:fldChar w:fldCharType="end"/>
+          </w:r>
+        </w:sdtContent>
+      </w:sdt>
+      <w:r>
+        <w:t xml:space="preserve">Scrum works with teams for example a Scrum master, product owner and individual team members however this is a research project with only one member </w:t>
+      </w:r>
+      <w:r>
+        <w:lastRenderedPageBreak/>
+        <w:t>of the team meaning that many of these roles are redundant and are not required is the planned implementation of the Scrum.</w:t>
       </w:r>
     </w:p>
     <w:p>
@@ -1676,16 +1764,9 @@
       <w:r>
         <w:t xml:space="preserve"> </w:t>
       </w:r>
-    </w:p>
-    <w:p>
-      <w:hyperlink r:id="rId6" w:history="1">
-        <w:r>
-          <w:rPr>
-            <w:rStyle w:val="Hyperlink"/>
-          </w:rPr>
-          <w:t>Information Systems Development Methodologies Transitions: An Analysis of Waterfall to Agile Methodology (unh.edu)</w:t>
-        </w:r>
-      </w:hyperlink>
+      <w:r>
+        <w:t>The specific Agile methodology chosen shall be Scrum as it provides the ability to sprint through features that can be expanded on as the research expands giving more liberty as a research to add to the project.</w:t>
+      </w:r>
     </w:p>
     <w:p>
       <w:pPr>
@@ -1745,7 +1826,7 @@
                     <pic:cNvPicPr/>
                   </pic:nvPicPr>
                   <pic:blipFill>
-                    <a:blip r:embed="rId7"/>
+                    <a:blip r:embed="rId6"/>
                     <a:stretch>
                       <a:fillRect/>
                     </a:stretch>
@@ -1773,14 +1854,27 @@
       <w:r>
         <w:t xml:space="preserve">Figure </w:t>
       </w:r>
-      <w:fldSimple w:instr=" SEQ Figure \* ARABIC ">
-        <w:r>
-          <w:rPr>
-            <w:noProof/>
-          </w:rPr>
-          <w:t>1</w:t>
-        </w:r>
-      </w:fldSimple>
+      <w:r>
+        <w:fldChar w:fldCharType="begin"/>
+      </w:r>
+      <w:r>
+        <w:instrText xml:space="preserve"> SEQ Figure \* ARABIC </w:instrText>
+      </w:r>
+      <w:r>
+        <w:fldChar w:fldCharType="separate"/>
+      </w:r>
+      <w:r>
+        <w:rPr>
+          <w:noProof/>
+        </w:rPr>
+        <w:t>1</w:t>
+      </w:r>
+      <w:r>
+        <w:rPr>
+          <w:noProof/>
+        </w:rPr>
+        <w:fldChar w:fldCharType="end"/>
+      </w:r>
       <w:r>
         <w:t xml:space="preserve">: figures from </w:t>
       </w:r>
@@ -1882,6 +1976,35 @@
               <w:r>
                 <w:fldChar w:fldCharType="separate"/>
               </w:r>
+              <w:r>
+                <w:rPr>
+                  <w:noProof/>
+                </w:rPr>
+                <w:t xml:space="preserve">Igor Ribeiro Lima, T. d. (2012, 1 1). </w:t>
+              </w:r>
+              <w:r>
+                <w:rPr>
+                  <w:i/>
+                  <w:iCs/>
+                  <w:noProof/>
+                </w:rPr>
+                <w:t>Adapting and Using Scrum in a Software .</w:t>
+              </w:r>
+              <w:r>
+                <w:rPr>
+                  <w:noProof/>
+                </w:rPr>
+                <w:t xml:space="preserve"> Retrieved from fsma.edu.br: http://fsma.edu.br/si/edicao9/FSMA_SI_2012_1_Principal_2_en.pdf</w:t>
+              </w:r>
+            </w:p>
+            <w:p>
+              <w:pPr>
+                <w:pStyle w:val="Bibliography"/>
+                <w:ind w:left="720" w:hanging="720"/>
+                <w:rPr>
+                  <w:noProof/>
+                </w:rPr>
+              </w:pPr>
               <w:r>
                 <w:rPr>
                   <w:noProof/>
@@ -1959,6 +2082,35 @@
                   <w:noProof/>
                 </w:rPr>
                 <w:t>. Retrieved from citeseerx: https://citeseerx.ist.psu.edu/viewdoc/download?doi=10.1.1.413.2992&amp;rep=rep1&amp;type=pdf</w:t>
+              </w:r>
+            </w:p>
+            <w:p>
+              <w:pPr>
+                <w:pStyle w:val="Bibliography"/>
+                <w:ind w:left="720" w:hanging="720"/>
+                <w:rPr>
+                  <w:noProof/>
+                </w:rPr>
+              </w:pPr>
+              <w:r>
+                <w:rPr>
+                  <w:noProof/>
+                </w:rPr>
+                <w:t xml:space="preserve">Marchesi, M., Mannaro, K., Uras, S., &amp; Locci, M. F. (2007, 6 22). </w:t>
+              </w:r>
+              <w:r>
+                <w:rPr>
+                  <w:i/>
+                  <w:iCs/>
+                  <w:noProof/>
+                </w:rPr>
+                <w:t>Distributed Scrum in Research Project Management</w:t>
+              </w:r>
+              <w:r>
+                <w:rPr>
+                  <w:noProof/>
+                </w:rPr>
+                <w:t>. Retrieved from ResearchGate: https://www.researchgate.net/publication/221592443_Distributed_Scrum_in_Research_Project_Management</w:t>
               </w:r>
             </w:p>
             <w:p>
@@ -2763,6 +2915,18 @@
       <w:u w:val="single"/>
     </w:rPr>
   </w:style>
+  <w:style w:type="character" w:styleId="UnresolvedMention">
+    <w:name w:val="Unresolved Mention"/>
+    <w:basedOn w:val="DefaultParagraphFont"/>
+    <w:uiPriority w:val="99"/>
+    <w:semiHidden/>
+    <w:unhideWhenUsed/>
+    <w:rsid w:val="009132D7"/>
+    <w:rPr>
+      <w:color w:val="605E5C"/>
+      <w:shd w:val="clear" w:color="auto" w:fill="E1DFDD"/>
+    </w:rPr>
+  </w:style>
 </w:styles>
 </file>
 
@@ -3159,11 +3323,69 @@
     <b:URL>https://www.researchgate.net/publication/316362583_Impact_of_incorrect_and_new_requirements_on_waterfall_software_project_outcomes</b:URL>
     <b:RefOrder>4</b:RefOrder>
   </b:Source>
+  <b:Source>
+    <b:Tag>Mar07</b:Tag>
+    <b:SourceType>InternetSite</b:SourceType>
+    <b:Guid>{CC4A42DD-905F-4CC6-AFCF-EF1A15BB4F48}</b:Guid>
+    <b:Title>Distributed Scrum in Research Project Management</b:Title>
+    <b:Year>2007</b:Year>
+    <b:Author>
+      <b:Author>
+        <b:NameList>
+          <b:Person>
+            <b:Last>Marchesi</b:Last>
+            <b:First>Michele</b:First>
+          </b:Person>
+          <b:Person>
+            <b:Last>Mannaro</b:Last>
+            <b:First>Katiuscia</b:First>
+          </b:Person>
+          <b:Person>
+            <b:Last>Uras</b:Last>
+            <b:First>Selene</b:First>
+          </b:Person>
+          <b:Person>
+            <b:Last>Locci</b:Last>
+            <b:Middle>Franco</b:Middle>
+            <b:First>Mario</b:First>
+          </b:Person>
+        </b:NameList>
+      </b:Author>
+    </b:Author>
+    <b:InternetSiteTitle>ResearchGate</b:InternetSiteTitle>
+    <b:Month>6</b:Month>
+    <b:Day>22</b:Day>
+    <b:URL>https://www.researchgate.net/publication/221592443_Distributed_Scrum_in_Research_Project_Management</b:URL>
+    <b:RefOrder>6</b:RefOrder>
+  </b:Source>
+  <b:Source>
+    <b:Tag>Igo12</b:Tag>
+    <b:SourceType>DocumentFromInternetSite</b:SourceType>
+    <b:Guid>{15109651-0B68-44DC-BEC4-C04BB5CEE12E}</b:Guid>
+    <b:Title>Adapting and Using Scrum in a Software </b:Title>
+    <b:InternetSiteTitle>fsma.edu.br</b:InternetSiteTitle>
+    <b:Year>2012</b:Year>
+    <b:Month>1</b:Month>
+    <b:Day>1</b:Day>
+    <b:URL>http://fsma.edu.br/si/edicao9/FSMA_SI_2012_1_Principal_2_en.pdf</b:URL>
+    <b:Author>
+      <b:Author>
+        <b:NameList>
+          <b:Person>
+            <b:Last>Igor Ribeiro Lima</b:Last>
+            <b:First>Tiago</b:First>
+            <b:Middle>de Castro Freire, Heitor Augustus Xavier Costa</b:Middle>
+          </b:Person>
+        </b:NameList>
+      </b:Author>
+    </b:Author>
+    <b:RefOrder>5</b:RefOrder>
+  </b:Source>
 </b:Sources>
 </file>
 
 <file path=customXml/itemProps1.xml><?xml version="1.0" encoding="utf-8"?>
-<ds:datastoreItem xmlns:ds="http://schemas.openxmlformats.org/officeDocument/2006/customXml" ds:itemID="{F6460BD4-0E9A-4B46-A6FB-4FB597F737BA}">
+<ds:datastoreItem xmlns:ds="http://schemas.openxmlformats.org/officeDocument/2006/customXml" ds:itemID="{0D46169B-7F75-42D6-AC7A-5A2701CDA841}">
   <ds:schemaRefs>
     <ds:schemaRef ds:uri="http://schemas.openxmlformats.org/officeDocument/2006/bibliography"/>
   </ds:schemaRefs>

--- a/Waterfall vs Agile.docx
+++ b/Waterfall vs Agile.docx
@@ -543,7 +543,7 @@
           <w:r>
             <w:fldChar w:fldCharType="separate"/>
           </w:r>
-          <w:hyperlink w:anchor="_Toc85795519" w:history="1">
+          <w:hyperlink w:anchor="_Toc87013471" w:history="1">
             <w:r>
               <w:rPr>
                 <w:rStyle w:val="Hyperlink"/>
@@ -570,7 +570,7 @@
                 <w:noProof/>
                 <w:webHidden/>
               </w:rPr>
-              <w:instrText xml:space="preserve"> PAGEREF _Toc85795519 \h </w:instrText>
+              <w:instrText xml:space="preserve"> PAGEREF _Toc87013471 \h </w:instrText>
             </w:r>
             <w:r>
               <w:rPr>
@@ -613,7 +613,7 @@
               <w:lang w:eastAsia="en-GB"/>
             </w:rPr>
           </w:pPr>
-          <w:hyperlink w:anchor="_Toc85795520" w:history="1">
+          <w:hyperlink w:anchor="_Toc87013472" w:history="1">
             <w:r>
               <w:rPr>
                 <w:rStyle w:val="Hyperlink"/>
@@ -640,7 +640,7 @@
                 <w:noProof/>
                 <w:webHidden/>
               </w:rPr>
-              <w:instrText xml:space="preserve"> PAGEREF _Toc85795520 \h </w:instrText>
+              <w:instrText xml:space="preserve"> PAGEREF _Toc87013472 \h </w:instrText>
             </w:r>
             <w:r>
               <w:rPr>
@@ -683,7 +683,7 @@
               <w:lang w:eastAsia="en-GB"/>
             </w:rPr>
           </w:pPr>
-          <w:hyperlink w:anchor="_Toc85795521" w:history="1">
+          <w:hyperlink w:anchor="_Toc87013473" w:history="1">
             <w:r>
               <w:rPr>
                 <w:rStyle w:val="Hyperlink"/>
@@ -710,7 +710,7 @@
                 <w:noProof/>
                 <w:webHidden/>
               </w:rPr>
-              <w:instrText xml:space="preserve"> PAGEREF _Toc85795521 \h </w:instrText>
+              <w:instrText xml:space="preserve"> PAGEREF _Toc87013473 \h </w:instrText>
             </w:r>
             <w:r>
               <w:rPr>
@@ -753,7 +753,7 @@
               <w:lang w:eastAsia="en-GB"/>
             </w:rPr>
           </w:pPr>
-          <w:hyperlink w:anchor="_Toc85795522" w:history="1">
+          <w:hyperlink w:anchor="_Toc87013474" w:history="1">
             <w:r>
               <w:rPr>
                 <w:rStyle w:val="Hyperlink"/>
@@ -780,7 +780,7 @@
                 <w:noProof/>
                 <w:webHidden/>
               </w:rPr>
-              <w:instrText xml:space="preserve"> PAGEREF _Toc85795522 \h </w:instrText>
+              <w:instrText xml:space="preserve"> PAGEREF _Toc87013474 \h </w:instrText>
             </w:r>
             <w:r>
               <w:rPr>
@@ -823,7 +823,7 @@
               <w:lang w:eastAsia="en-GB"/>
             </w:rPr>
           </w:pPr>
-          <w:hyperlink w:anchor="_Toc85795523" w:history="1">
+          <w:hyperlink w:anchor="_Toc87013475" w:history="1">
             <w:r>
               <w:rPr>
                 <w:rStyle w:val="Hyperlink"/>
@@ -850,7 +850,7 @@
                 <w:noProof/>
                 <w:webHidden/>
               </w:rPr>
-              <w:instrText xml:space="preserve"> PAGEREF _Toc85795523 \h </w:instrText>
+              <w:instrText xml:space="preserve"> PAGEREF _Toc87013475 \h </w:instrText>
             </w:r>
             <w:r>
               <w:rPr>
@@ -893,7 +893,7 @@
               <w:lang w:eastAsia="en-GB"/>
             </w:rPr>
           </w:pPr>
-          <w:hyperlink w:anchor="_Toc85795524" w:history="1">
+          <w:hyperlink w:anchor="_Toc87013476" w:history="1">
             <w:r>
               <w:rPr>
                 <w:rStyle w:val="Hyperlink"/>
@@ -920,7 +920,7 @@
                 <w:noProof/>
                 <w:webHidden/>
               </w:rPr>
-              <w:instrText xml:space="preserve"> PAGEREF _Toc85795524 \h </w:instrText>
+              <w:instrText xml:space="preserve"> PAGEREF _Toc87013476 \h </w:instrText>
             </w:r>
             <w:r>
               <w:rPr>
@@ -963,7 +963,7 @@
               <w:lang w:eastAsia="en-GB"/>
             </w:rPr>
           </w:pPr>
-          <w:hyperlink w:anchor="_Toc85795525" w:history="1">
+          <w:hyperlink w:anchor="_Toc87013477" w:history="1">
             <w:r>
               <w:rPr>
                 <w:rStyle w:val="Hyperlink"/>
@@ -990,7 +990,7 @@
                 <w:noProof/>
                 <w:webHidden/>
               </w:rPr>
-              <w:instrText xml:space="preserve"> PAGEREF _Toc85795525 \h </w:instrText>
+              <w:instrText xml:space="preserve"> PAGEREF _Toc87013477 \h </w:instrText>
             </w:r>
             <w:r>
               <w:rPr>
@@ -1010,7 +1010,7 @@
                 <w:noProof/>
                 <w:webHidden/>
               </w:rPr>
-              <w:t>3</w:t>
+              <w:t>4</w:t>
             </w:r>
             <w:r>
               <w:rPr>
@@ -1033,7 +1033,7 @@
               <w:lang w:eastAsia="en-GB"/>
             </w:rPr>
           </w:pPr>
-          <w:hyperlink w:anchor="_Toc85795526" w:history="1">
+          <w:hyperlink w:anchor="_Toc87013478" w:history="1">
             <w:r>
               <w:rPr>
                 <w:rStyle w:val="Hyperlink"/>
@@ -1060,7 +1060,7 @@
                 <w:noProof/>
                 <w:webHidden/>
               </w:rPr>
-              <w:instrText xml:space="preserve"> PAGEREF _Toc85795526 \h </w:instrText>
+              <w:instrText xml:space="preserve"> PAGEREF _Toc87013478 \h </w:instrText>
             </w:r>
             <w:r>
               <w:rPr>
@@ -1080,7 +1080,7 @@
                 <w:noProof/>
                 <w:webHidden/>
               </w:rPr>
-              <w:t>4</w:t>
+              <w:t>5</w:t>
             </w:r>
             <w:r>
               <w:rPr>
@@ -1103,7 +1103,7 @@
               <w:lang w:eastAsia="en-GB"/>
             </w:rPr>
           </w:pPr>
-          <w:hyperlink w:anchor="_Toc85795527" w:history="1">
+          <w:hyperlink w:anchor="_Toc87013479" w:history="1">
             <w:r>
               <w:rPr>
                 <w:rStyle w:val="Hyperlink"/>
@@ -1130,7 +1130,7 @@
                 <w:noProof/>
                 <w:webHidden/>
               </w:rPr>
-              <w:instrText xml:space="preserve"> PAGEREF _Toc85795527 \h </w:instrText>
+              <w:instrText xml:space="preserve"> PAGEREF _Toc87013479 \h </w:instrText>
             </w:r>
             <w:r>
               <w:rPr>
@@ -1150,7 +1150,7 @@
                 <w:noProof/>
                 <w:webHidden/>
               </w:rPr>
-              <w:t>4</w:t>
+              <w:t>5</w:t>
             </w:r>
             <w:r>
               <w:rPr>
@@ -1173,7 +1173,7 @@
               <w:lang w:eastAsia="en-GB"/>
             </w:rPr>
           </w:pPr>
-          <w:hyperlink w:anchor="_Toc85795528" w:history="1">
+          <w:hyperlink w:anchor="_Toc87013480" w:history="1">
             <w:r>
               <w:rPr>
                 <w:rStyle w:val="Hyperlink"/>
@@ -1200,7 +1200,7 @@
                 <w:noProof/>
                 <w:webHidden/>
               </w:rPr>
-              <w:instrText xml:space="preserve"> PAGEREF _Toc85795528 \h </w:instrText>
+              <w:instrText xml:space="preserve"> PAGEREF _Toc87013480 \h </w:instrText>
             </w:r>
             <w:r>
               <w:rPr>
@@ -1220,7 +1220,7 @@
                 <w:noProof/>
                 <w:webHidden/>
               </w:rPr>
-              <w:t>5</w:t>
+              <w:t>6</w:t>
             </w:r>
             <w:r>
               <w:rPr>
@@ -1255,7 +1255,7 @@
         <w:spacing w:line="360" w:lineRule="auto"/>
         <w:jc w:val="both"/>
       </w:pPr>
-      <w:bookmarkStart w:id="0" w:name="_Toc85795519"/>
+      <w:bookmarkStart w:id="0" w:name="_Toc87013471"/>
       <w:r>
         <w:lastRenderedPageBreak/>
         <w:t>Literature review</w:t>
@@ -1266,7 +1266,7 @@
       <w:pPr>
         <w:pStyle w:val="Heading2"/>
       </w:pPr>
-      <w:bookmarkStart w:id="1" w:name="_Toc85795520"/>
+      <w:bookmarkStart w:id="1" w:name="_Toc87013472"/>
       <w:r>
         <w:t>Keywords</w:t>
       </w:r>
@@ -1329,7 +1329,7 @@
         <w:spacing w:line="360" w:lineRule="auto"/>
         <w:jc w:val="both"/>
       </w:pPr>
-      <w:bookmarkStart w:id="2" w:name="_Toc85795521"/>
+      <w:bookmarkStart w:id="2" w:name="_Toc87013473"/>
       <w:r>
         <w:t>Introduction</w:t>
       </w:r>
@@ -1353,7 +1353,7 @@
         <w:spacing w:line="360" w:lineRule="auto"/>
         <w:jc w:val="both"/>
       </w:pPr>
-      <w:bookmarkStart w:id="3" w:name="_Toc85795522"/>
+      <w:bookmarkStart w:id="3" w:name="_Toc87013474"/>
       <w:r>
         <w:t>Waterfall</w:t>
       </w:r>
@@ -1398,7 +1398,15 @@
         <w:t xml:space="preserve"> is a methodology where a project is</w:t>
       </w:r>
       <w:r>
-        <w:t xml:space="preserve"> developed on a set path with no deviation. The methodology is made up of 5 stages first being the requirements stage where all of the project </w:t>
+        <w:t xml:space="preserve"> developed on a set path with no deviation. The methodology is made up of 5 stages first being the requirements stage where </w:t>
+      </w:r>
+      <w:proofErr w:type="gramStart"/>
+      <w:r>
+        <w:t>all of</w:t>
+      </w:r>
+      <w:proofErr w:type="gramEnd"/>
+      <w:r>
+        <w:t xml:space="preserve"> the project </w:t>
       </w:r>
       <w:r>
         <w:t>features</w:t>
@@ -1461,7 +1469,23 @@
         <w:t>However,</w:t>
       </w:r>
       <w:r>
-        <w:t xml:space="preserve"> there are also some disadvantages to using this model which are that because it is sequential once one stage of the methodology is complete you can not go back to a previous stage meaning any issues that are found from one stage of the project can not be changed resulting in poor quality project unless plenty of time and resources are given to </w:t>
+        <w:t xml:space="preserve"> there are also some disadvantages to using this model which are that because it is sequential once one stage of the methodology is complete you </w:t>
+      </w:r>
+      <w:proofErr w:type="spellStart"/>
+      <w:r>
+        <w:t>can not</w:t>
+      </w:r>
+      <w:proofErr w:type="spellEnd"/>
+      <w:r>
+        <w:t xml:space="preserve"> go back to a previous stage meaning any issues that are found from one stage of the project </w:t>
+      </w:r>
+      <w:proofErr w:type="spellStart"/>
+      <w:r>
+        <w:t>can not</w:t>
+      </w:r>
+      <w:proofErr w:type="spellEnd"/>
+      <w:r>
+        <w:t xml:space="preserve"> be changed resulting in poor quality project unless plenty of time and resources are given to </w:t>
       </w:r>
       <w:r>
         <w:t>ensure that the project has no or at least few mistakes. This is also an issue as if a client or project manager wants any additional features halfway through development there is no mechanism within the waterfall methodology that would allow for those features to be added.</w:t>
@@ -1473,7 +1497,7 @@
         <w:spacing w:line="360" w:lineRule="auto"/>
         <w:jc w:val="both"/>
       </w:pPr>
-      <w:bookmarkStart w:id="4" w:name="_Toc85795523"/>
+      <w:bookmarkStart w:id="4" w:name="_Toc87013475"/>
       <w:r>
         <w:lastRenderedPageBreak/>
         <w:t>Agile</w:t>
@@ -1603,7 +1627,7 @@
         <w:spacing w:line="360" w:lineRule="auto"/>
         <w:jc w:val="both"/>
       </w:pPr>
-      <w:bookmarkStart w:id="5" w:name="_Toc85795524"/>
+      <w:bookmarkStart w:id="5" w:name="_Toc87013476"/>
       <w:r>
         <w:t>Which is better for the research project</w:t>
       </w:r>
@@ -1667,6 +1691,7 @@
           <w:id w:val="-1645350002"/>
           <w:citation/>
         </w:sdtPr>
+        <w:sdtEndPr/>
         <w:sdtContent>
           <w:r>
             <w:fldChar w:fldCharType="begin"/>
@@ -1714,6 +1739,7 @@
           <w:id w:val="921682089"/>
           <w:citation/>
         </w:sdtPr>
+        <w:sdtEndPr/>
         <w:sdtContent>
           <w:r>
             <w:fldChar w:fldCharType="begin"/>
@@ -1747,7 +1773,7 @@
       <w:pPr>
         <w:pStyle w:val="Heading1"/>
       </w:pPr>
-      <w:bookmarkStart w:id="6" w:name="_Toc85795525"/>
+      <w:bookmarkStart w:id="6" w:name="_Toc87013477"/>
       <w:r>
         <w:t>Conclusion</w:t>
       </w:r>
@@ -1765,7 +1791,15 @@
         <w:t xml:space="preserve"> </w:t>
       </w:r>
       <w:r>
-        <w:t>The specific Agile methodology chosen shall be Scrum as it provides the ability to sprint through features that can be expanded on as the research expands giving more liberty as a research to add to the project.</w:t>
+        <w:t xml:space="preserve">The specific Agile methodology chosen shall be Scrum as it provides the ability to sprint through features that can be expanded on as the research expands giving more liberty as </w:t>
+      </w:r>
+      <w:proofErr w:type="gramStart"/>
+      <w:r>
+        <w:t>a research</w:t>
+      </w:r>
+      <w:proofErr w:type="gramEnd"/>
+      <w:r>
+        <w:t xml:space="preserve"> to add to the project.</w:t>
       </w:r>
     </w:p>
     <w:p>
@@ -1785,7 +1819,7 @@
       <w:pPr>
         <w:pStyle w:val="Heading1"/>
       </w:pPr>
-      <w:bookmarkStart w:id="7" w:name="_Toc85795526"/>
+      <w:bookmarkStart w:id="7" w:name="_Toc87013478"/>
       <w:r>
         <w:lastRenderedPageBreak/>
         <w:t>Appendix</w:t>
@@ -1796,7 +1830,7 @@
       <w:pPr>
         <w:pStyle w:val="Heading2"/>
       </w:pPr>
-      <w:bookmarkStart w:id="8" w:name="_Toc85795527"/>
+      <w:bookmarkStart w:id="8" w:name="_Toc87013479"/>
       <w:r>
         <w:t>1.1</w:t>
       </w:r>
@@ -1854,27 +1888,14 @@
       <w:r>
         <w:t xml:space="preserve">Figure </w:t>
       </w:r>
-      <w:r>
-        <w:fldChar w:fldCharType="begin"/>
-      </w:r>
-      <w:r>
-        <w:instrText xml:space="preserve"> SEQ Figure \* ARABIC </w:instrText>
-      </w:r>
-      <w:r>
-        <w:fldChar w:fldCharType="separate"/>
-      </w:r>
-      <w:r>
-        <w:rPr>
-          <w:noProof/>
-        </w:rPr>
-        <w:t>1</w:t>
-      </w:r>
-      <w:r>
-        <w:rPr>
-          <w:noProof/>
-        </w:rPr>
-        <w:fldChar w:fldCharType="end"/>
-      </w:r>
+      <w:fldSimple w:instr=" SEQ Figure \* ARABIC ">
+        <w:r>
+          <w:rPr>
+            <w:noProof/>
+          </w:rPr>
+          <w:t>1</w:t>
+        </w:r>
+      </w:fldSimple>
       <w:r>
         <w:t xml:space="preserve">: figures from </w:t>
       </w:r>
@@ -1924,7 +1945,7 @@
         <w:br w:type="page"/>
       </w:r>
     </w:p>
-    <w:bookmarkStart w:id="9" w:name="_Toc85795528" w:displacedByCustomXml="next"/>
+    <w:bookmarkStart w:id="9" w:name="_Toc87013480" w:displacedByCustomXml="next"/>
     <w:sdt>
       <w:sdtPr>
         <w:rPr>
